--- a/doc/485温振_软件设计_20200608.docx
+++ b/doc/485温振_软件设计_20200608.docx
@@ -257,8 +257,10 @@
                 <w:sz w:val="24"/>
                 <w:szCs w:val="24"/>
               </w:rPr>
-              <w:t>3</w:t>
+              <w:t>4</w:t>
             </w:r>
+            <w:bookmarkStart w:id="0" w:name="_GoBack"/>
+            <w:bookmarkEnd w:id="0"/>
           </w:p>
         </w:tc>
       </w:tr>
@@ -897,39 +899,6 @@
       <w:r>
         <w:t xml:space="preserve"> </w:t>
       </w:r>
-      <w:r>
-        <w:rPr>
-          <w:rFonts w:hint="eastAsia"/>
-        </w:rPr>
-        <w:t>，</w:t>
-      </w:r>
-      <w:r>
-        <w:rPr>
-          <w:rFonts w:hint="eastAsia"/>
-        </w:rPr>
-        <w:t xml:space="preserve"> XY</w:t>
-      </w:r>
-      <w:r>
-        <w:rPr>
-          <w:rFonts w:hint="eastAsia"/>
-        </w:rPr>
-        <w:t>轴采样率</w:t>
-      </w:r>
-      <w:r>
-        <w:rPr>
-          <w:rFonts w:hint="eastAsia"/>
-        </w:rPr>
-        <w:t>4</w:t>
-      </w:r>
-      <w:r>
-        <w:t>096</w:t>
-      </w:r>
-      <w:r>
-        <w:rPr>
-          <w:rFonts w:hint="eastAsia"/>
-        </w:rPr>
-        <w:t>.</w:t>
-      </w:r>
     </w:p>
     <w:p>
       <w:pPr>
@@ -1569,7 +1538,7 @@
             <v:imagedata r:id="rId8" o:title=""/>
             <w10:wrap type="square" side="right"/>
           </v:shape>
-          <o:OLEObject Type="Embed" ProgID="Excel.Sheet.12" ShapeID="_x0000_s1026" DrawAspect="Content" ObjectID="_1653130862" r:id="rId9"/>
+          <o:OLEObject Type="Embed" ProgID="Excel.Sheet.12" ShapeID="_x0000_s1026" DrawAspect="Content" ObjectID="_1653307115" r:id="rId9"/>
         </w:object>
       </w:r>
       <w:r>
@@ -1626,401 +1595,878 @@
       </w:r>
     </w:p>
     <w:p>
-      <w:r>
-        <w:rPr>
-          <w:rFonts w:hint="eastAsia"/>
+      <w:pPr>
+        <w:rPr>
+          <w:strike/>
+        </w:rPr>
+      </w:pPr>
+      <w:r>
+        <w:rPr>
+          <w:rFonts w:hint="eastAsia"/>
+          <w:strike/>
         </w:rPr>
         <w:t>1.</w:t>
       </w:r>
       <w:r>
         <w:rPr>
           <w:rFonts w:hint="eastAsia"/>
+          <w:strike/>
         </w:rPr>
         <w:t>连续采样，满</w:t>
       </w:r>
       <w:r>
         <w:rPr>
           <w:rFonts w:hint="eastAsia"/>
+          <w:strike/>
         </w:rPr>
         <w:t>4</w:t>
       </w:r>
       <w:r>
+        <w:rPr>
+          <w:strike/>
+        </w:rPr>
         <w:t>096</w:t>
       </w:r>
       <w:r>
         <w:rPr>
           <w:rFonts w:hint="eastAsia"/>
+          <w:strike/>
         </w:rPr>
         <w:t>点，进行计算</w:t>
       </w:r>
     </w:p>
     <w:p>
-      <w:r>
-        <w:rPr>
-          <w:rFonts w:hint="eastAsia"/>
+      <w:pPr>
+        <w:rPr>
+          <w:strike/>
+        </w:rPr>
+      </w:pPr>
+      <w:r>
+        <w:rPr>
+          <w:rFonts w:hint="eastAsia"/>
+          <w:strike/>
         </w:rPr>
         <w:t>2.</w:t>
       </w:r>
       <w:r>
         <w:rPr>
           <w:rFonts w:hint="eastAsia"/>
+          <w:strike/>
         </w:rPr>
         <w:t>原始数据集合转换成加速度值集合。</w:t>
       </w:r>
     </w:p>
     <w:p>
-      <w:r>
-        <w:rPr>
-          <w:rFonts w:hint="eastAsia"/>
+      <w:pPr>
+        <w:rPr>
+          <w:strike/>
+        </w:rPr>
+      </w:pPr>
+      <w:r>
+        <w:rPr>
+          <w:rFonts w:hint="eastAsia"/>
+          <w:strike/>
         </w:rPr>
         <w:t>3.</w:t>
       </w:r>
       <w:r>
         <w:rPr>
           <w:rFonts w:hint="eastAsia"/>
+          <w:strike/>
         </w:rPr>
         <w:t>加速度集合去均值。</w:t>
       </w:r>
     </w:p>
     <w:p>
-      <w:r>
-        <w:rPr>
-          <w:rFonts w:hint="eastAsia"/>
+      <w:pPr>
+        <w:rPr>
+          <w:strike/>
+        </w:rPr>
+      </w:pPr>
+      <w:r>
+        <w:rPr>
+          <w:rFonts w:hint="eastAsia"/>
+          <w:strike/>
         </w:rPr>
         <w:t>4.</w:t>
       </w:r>
       <w:r>
         <w:rPr>
           <w:rFonts w:hint="eastAsia"/>
+          <w:strike/>
         </w:rPr>
         <w:t>（将去完均值的加速度值存放入</w:t>
       </w:r>
       <w:r>
         <w:rPr>
           <w:rFonts w:hint="eastAsia"/>
+          <w:strike/>
         </w:rPr>
         <w:t>modbus</w:t>
       </w:r>
       <w:r>
         <w:rPr>
           <w:rFonts w:hint="eastAsia"/>
+          <w:strike/>
         </w:rPr>
         <w:t>对应的波形区域）</w:t>
       </w:r>
     </w:p>
     <w:p>
-      <w:r>
+      <w:pPr>
+        <w:rPr>
+          <w:strike/>
+        </w:rPr>
+      </w:pPr>
+      <w:r>
+        <w:rPr>
+          <w:strike/>
+        </w:rPr>
         <w:t>5</w:t>
       </w:r>
       <w:r>
         <w:rPr>
           <w:rFonts w:hint="eastAsia"/>
+          <w:strike/>
         </w:rPr>
         <w:t>.</w:t>
       </w:r>
       <w:r>
         <w:rPr>
           <w:rFonts w:hint="eastAsia"/>
+          <w:strike/>
         </w:rPr>
         <w:t>加速度集合的绝对值集合，取最大绝对值作为加速峰值。</w:t>
       </w:r>
     </w:p>
     <w:p>
-      <w:r>
-        <w:rPr>
-          <w:rFonts w:hint="eastAsia"/>
+      <w:pPr>
+        <w:rPr>
+          <w:strike/>
+        </w:rPr>
+      </w:pPr>
+      <w:r>
+        <w:rPr>
+          <w:rFonts w:hint="eastAsia"/>
+          <w:strike/>
         </w:rPr>
         <w:t>6.</w:t>
       </w:r>
       <w:r>
         <w:rPr>
           <w:rFonts w:hint="eastAsia"/>
+          <w:strike/>
         </w:rPr>
         <w:t>加速度集合的有效值，作为加速度有效值。</w:t>
       </w:r>
     </w:p>
     <w:p>
-      <w:r>
-        <w:rPr>
-          <w:rFonts w:hint="eastAsia"/>
+      <w:pPr>
+        <w:rPr>
+          <w:strike/>
+        </w:rPr>
+      </w:pPr>
+      <w:r>
+        <w:rPr>
+          <w:rFonts w:hint="eastAsia"/>
+          <w:strike/>
         </w:rPr>
         <w:t>7.</w:t>
       </w:r>
       <w:r>
         <w:rPr>
           <w:rFonts w:hint="eastAsia"/>
+          <w:strike/>
         </w:rPr>
         <w:t>加速度集合的</w:t>
       </w:r>
       <w:r>
         <w:rPr>
           <w:rFonts w:hint="eastAsia"/>
+          <w:strike/>
         </w:rPr>
         <w:t>4</w:t>
       </w:r>
       <w:r>
         <w:rPr>
           <w:rFonts w:hint="eastAsia"/>
+          <w:strike/>
         </w:rPr>
         <w:t>次方，取均值。峭度系数为此均值除以加速度有效值的</w:t>
       </w:r>
       <w:r>
         <w:rPr>
           <w:rFonts w:hint="eastAsia"/>
+          <w:strike/>
         </w:rPr>
         <w:t>4</w:t>
       </w:r>
       <w:r>
         <w:rPr>
           <w:rFonts w:hint="eastAsia"/>
+          <w:strike/>
         </w:rPr>
         <w:t>次方</w:t>
       </w:r>
     </w:p>
     <w:p>
-      <w:r>
-        <w:rPr>
-          <w:rFonts w:hint="eastAsia"/>
+      <w:pPr>
+        <w:rPr>
+          <w:strike/>
+        </w:rPr>
+      </w:pPr>
+      <w:r>
+        <w:rPr>
+          <w:rFonts w:hint="eastAsia"/>
+          <w:strike/>
         </w:rPr>
         <w:t>8.</w:t>
       </w:r>
       <w:r>
         <w:rPr>
           <w:rFonts w:hint="eastAsia"/>
+          <w:strike/>
         </w:rPr>
         <w:t>加速度集合做</w:t>
       </w:r>
       <w:r>
         <w:rPr>
           <w:rFonts w:hint="eastAsia"/>
+          <w:strike/>
         </w:rPr>
         <w:t>FFT</w:t>
       </w:r>
       <w:r>
         <w:rPr>
           <w:rFonts w:hint="eastAsia"/>
+          <w:strike/>
         </w:rPr>
         <w:t>，取</w:t>
       </w:r>
       <w:r>
         <w:rPr>
           <w:rFonts w:hint="eastAsia"/>
+          <w:strike/>
         </w:rPr>
         <w:t>4-</w:t>
       </w:r>
       <w:r>
+        <w:rPr>
+          <w:strike/>
+        </w:rPr>
         <w:t>1000</w:t>
       </w:r>
       <w:r>
         <w:rPr>
           <w:rFonts w:hint="eastAsia"/>
+          <w:strike/>
         </w:rPr>
         <w:t>（默认）</w:t>
       </w:r>
       <w:r>
         <w:rPr>
           <w:rFonts w:hint="eastAsia"/>
+          <w:strike/>
         </w:rPr>
         <w:t>Hz</w:t>
       </w:r>
       <w:r>
         <w:rPr>
           <w:rFonts w:hint="eastAsia"/>
+          <w:strike/>
         </w:rPr>
         <w:t>做</w:t>
       </w:r>
       <w:r>
         <w:rPr>
           <w:rFonts w:hint="eastAsia"/>
+          <w:strike/>
         </w:rPr>
         <w:t>1</w:t>
       </w:r>
       <w:r>
         <w:rPr>
           <w:rFonts w:hint="eastAsia"/>
+          <w:strike/>
         </w:rPr>
         <w:t>次积分后，</w:t>
       </w:r>
       <w:r>
         <w:rPr>
           <w:rFonts w:hint="eastAsia"/>
+          <w:strike/>
         </w:rPr>
         <w:t>IFFT</w:t>
       </w:r>
       <w:r>
         <w:rPr>
           <w:rFonts w:hint="eastAsia"/>
+          <w:strike/>
         </w:rPr>
         <w:t>后计算有效值为速度有效值。</w:t>
       </w:r>
     </w:p>
     <w:p>
-      <w:r>
-        <w:rPr>
-          <w:rFonts w:hint="eastAsia"/>
+      <w:pPr>
+        <w:rPr>
+          <w:strike/>
+        </w:rPr>
+      </w:pPr>
+      <w:r>
+        <w:rPr>
+          <w:rFonts w:hint="eastAsia"/>
+          <w:strike/>
         </w:rPr>
         <w:t>9.</w:t>
       </w:r>
       <w:r>
         <w:rPr>
           <w:rFonts w:hint="eastAsia"/>
+          <w:strike/>
         </w:rPr>
         <w:t>加速度集合做</w:t>
       </w:r>
       <w:r>
         <w:rPr>
           <w:rFonts w:hint="eastAsia"/>
+          <w:strike/>
         </w:rPr>
         <w:t>FFT</w:t>
       </w:r>
       <w:r>
         <w:rPr>
           <w:rFonts w:hint="eastAsia"/>
+          <w:strike/>
         </w:rPr>
         <w:t>，取</w:t>
       </w:r>
       <w:r>
         <w:rPr>
           <w:rFonts w:hint="eastAsia"/>
+          <w:strike/>
         </w:rPr>
         <w:t>1</w:t>
       </w:r>
       <w:r>
+        <w:rPr>
+          <w:strike/>
+        </w:rPr>
         <w:t>0</w:t>
       </w:r>
       <w:r>
         <w:rPr>
           <w:rFonts w:hint="eastAsia"/>
+          <w:strike/>
         </w:rPr>
         <w:t>-</w:t>
       </w:r>
       <w:r>
+        <w:rPr>
+          <w:strike/>
+        </w:rPr>
         <w:t>1000</w:t>
       </w:r>
       <w:r>
         <w:rPr>
           <w:rFonts w:hint="eastAsia"/>
+          <w:strike/>
         </w:rPr>
         <w:t>（默认）</w:t>
       </w:r>
       <w:r>
         <w:rPr>
           <w:rFonts w:hint="eastAsia"/>
+          <w:strike/>
         </w:rPr>
         <w:t>Hz</w:t>
       </w:r>
       <w:r>
         <w:rPr>
           <w:rFonts w:hint="eastAsia"/>
+          <w:strike/>
         </w:rPr>
         <w:t>做</w:t>
       </w:r>
       <w:r>
         <w:rPr>
           <w:rFonts w:hint="eastAsia"/>
+          <w:strike/>
         </w:rPr>
         <w:t>2</w:t>
       </w:r>
       <w:r>
         <w:rPr>
           <w:rFonts w:hint="eastAsia"/>
+          <w:strike/>
         </w:rPr>
         <w:t>次积分后，</w:t>
       </w:r>
       <w:r>
         <w:rPr>
           <w:rFonts w:hint="eastAsia"/>
+          <w:strike/>
         </w:rPr>
         <w:t>IFFT</w:t>
       </w:r>
       <w:r>
         <w:rPr>
           <w:rFonts w:hint="eastAsia"/>
+          <w:strike/>
         </w:rPr>
         <w:t>后计算</w:t>
       </w:r>
       <w:r>
         <w:rPr>
           <w:rFonts w:hint="eastAsia"/>
+          <w:strike/>
         </w:rPr>
         <w:t>PP</w:t>
       </w:r>
       <w:r>
         <w:rPr>
           <w:rFonts w:hint="eastAsia"/>
+          <w:strike/>
         </w:rPr>
         <w:t>值为位移峰峰值。</w:t>
       </w:r>
     </w:p>
     <w:p>
-      <w:r>
-        <w:rPr>
-          <w:rFonts w:hint="eastAsia"/>
+      <w:pPr>
+        <w:rPr>
+          <w:strike/>
+        </w:rPr>
+      </w:pPr>
+      <w:r>
+        <w:rPr>
+          <w:rFonts w:hint="eastAsia"/>
+          <w:strike/>
         </w:rPr>
         <w:t>1</w:t>
       </w:r>
       <w:r>
+        <w:rPr>
+          <w:strike/>
+        </w:rPr>
         <w:t>0</w:t>
       </w:r>
       <w:r>
         <w:rPr>
           <w:rFonts w:hint="eastAsia"/>
+          <w:strike/>
         </w:rPr>
         <w:t>.</w:t>
       </w:r>
       <w:r>
         <w:rPr>
           <w:rFonts w:hint="eastAsia"/>
+          <w:strike/>
         </w:rPr>
         <w:t>若加速度有效值</w:t>
       </w:r>
       <w:r>
         <w:rPr>
           <w:rFonts w:hint="eastAsia"/>
+          <w:strike/>
         </w:rPr>
         <w:t>&lt;</w:t>
       </w:r>
       <w:r>
+        <w:rPr>
+          <w:strike/>
+        </w:rPr>
         <w:t>=0.25m/ss,</w:t>
       </w:r>
       <w:r>
         <w:rPr>
           <w:rFonts w:hint="eastAsia"/>
+          <w:strike/>
         </w:rPr>
         <w:t>则该轴的其他特征值为</w:t>
       </w:r>
       <w:r>
         <w:rPr>
           <w:rFonts w:hint="eastAsia"/>
+          <w:strike/>
         </w:rPr>
         <w:t>0</w:t>
       </w:r>
       <w:r>
         <w:rPr>
           <w:rFonts w:hint="eastAsia"/>
+          <w:strike/>
         </w:rPr>
         <w:t>。</w:t>
       </w:r>
     </w:p>
-    <w:p>
-      <w:pPr>
-        <w:rPr>
-          <w:rFonts w:hint="eastAsia"/>
-        </w:rPr>
-      </w:pPr>
-      <w:bookmarkStart w:id="0" w:name="_GoBack"/>
-      <w:bookmarkEnd w:id="0"/>
+    <w:p/>
+    <w:p>
+      <w:pPr>
+        <w:pStyle w:val="a7"/>
+        <w:numPr>
+          <w:ilvl w:val="0"/>
+          <w:numId w:val="7"/>
+        </w:numPr>
+        <w:ind w:firstLineChars="0"/>
+      </w:pPr>
+      <w:r>
+        <w:rPr>
+          <w:rFonts w:hint="eastAsia"/>
+        </w:rPr>
+        <w:t>连续采样，满</w:t>
+      </w:r>
+      <w:r>
+        <w:rPr>
+          <w:rFonts w:hint="eastAsia"/>
+        </w:rPr>
+        <w:t>4</w:t>
+      </w:r>
+      <w:r>
+        <w:t>096</w:t>
+      </w:r>
+      <w:r>
+        <w:rPr>
+          <w:rFonts w:hint="eastAsia"/>
+        </w:rPr>
+        <w:t>点，进行计算</w:t>
+      </w:r>
+    </w:p>
+    <w:p>
+      <w:pPr>
+        <w:pStyle w:val="a7"/>
+        <w:numPr>
+          <w:ilvl w:val="0"/>
+          <w:numId w:val="7"/>
+        </w:numPr>
+        <w:ind w:firstLineChars="0"/>
+      </w:pPr>
+      <w:r>
+        <w:rPr>
+          <w:rFonts w:hint="eastAsia"/>
+        </w:rPr>
+        <w:t>原始数据集合转成加速度集合，并去均值</w:t>
+      </w:r>
+    </w:p>
+    <w:p>
+      <w:pPr>
+        <w:pStyle w:val="a7"/>
+        <w:numPr>
+          <w:ilvl w:val="0"/>
+          <w:numId w:val="7"/>
+        </w:numPr>
+        <w:ind w:firstLineChars="0"/>
+      </w:pPr>
+      <w:r>
+        <w:rPr>
+          <w:rFonts w:hint="eastAsia"/>
+        </w:rPr>
+        <w:t>（将加速度集合，存放入</w:t>
+      </w:r>
+      <w:r>
+        <w:rPr>
+          <w:rFonts w:hint="eastAsia"/>
+        </w:rPr>
+        <w:t>modbus</w:t>
+      </w:r>
+      <w:r>
+        <w:rPr>
+          <w:rFonts w:hint="eastAsia"/>
+        </w:rPr>
+        <w:t>对应对的波形区域）</w:t>
+      </w:r>
+    </w:p>
+    <w:p>
+      <w:pPr>
+        <w:pStyle w:val="a7"/>
+        <w:numPr>
+          <w:ilvl w:val="0"/>
+          <w:numId w:val="7"/>
+        </w:numPr>
+        <w:ind w:firstLineChars="0"/>
+      </w:pPr>
+      <w:r>
+        <w:rPr>
+          <w:rFonts w:hint="eastAsia"/>
+        </w:rPr>
+        <w:t>加速度集合做</w:t>
+      </w:r>
+      <w:r>
+        <w:rPr>
+          <w:rFonts w:hint="eastAsia"/>
+        </w:rPr>
+        <w:t>3</w:t>
+      </w:r>
+      <w:r>
+        <w:rPr>
+          <w:rFonts w:hint="eastAsia"/>
+        </w:rPr>
+        <w:t>阶</w:t>
+      </w:r>
+      <w:r>
+        <w:rPr>
+          <w:rFonts w:hint="eastAsia"/>
+        </w:rPr>
+        <w:t>butterworth</w:t>
+      </w:r>
+      <w:r>
+        <w:t xml:space="preserve"> </w:t>
+      </w:r>
+      <w:r>
+        <w:rPr>
+          <w:rFonts w:hint="eastAsia"/>
+        </w:rPr>
+        <w:t>低通</w:t>
+      </w:r>
+      <w:r>
+        <w:rPr>
+          <w:rFonts w:hint="eastAsia"/>
+        </w:rPr>
+        <w:t>滤波，截止频率</w:t>
+      </w:r>
+      <w:r>
+        <w:rPr>
+          <w:rFonts w:hint="eastAsia"/>
+        </w:rPr>
+        <w:t>1</w:t>
+      </w:r>
+      <w:r>
+        <w:t>.2</w:t>
+      </w:r>
+      <w:r>
+        <w:rPr>
+          <w:rFonts w:hint="eastAsia"/>
+        </w:rPr>
+        <w:t>k</w:t>
+      </w:r>
+    </w:p>
+    <w:p>
+      <w:pPr>
+        <w:pStyle w:val="a7"/>
+        <w:numPr>
+          <w:ilvl w:val="0"/>
+          <w:numId w:val="7"/>
+        </w:numPr>
+        <w:ind w:firstLineChars="0"/>
+      </w:pPr>
+      <w:r>
+        <w:rPr>
+          <w:rFonts w:hint="eastAsia"/>
+        </w:rPr>
+        <w:t>计算加速度集合的</w:t>
+      </w:r>
+      <w:r>
+        <w:rPr>
+          <w:rFonts w:hint="eastAsia"/>
+          <w:highlight w:val="red"/>
+        </w:rPr>
+        <w:t>峰值，有效值</w:t>
+      </w:r>
+      <w:r>
+        <w:rPr>
+          <w:rFonts w:hint="eastAsia"/>
+        </w:rPr>
+        <w:t>。</w:t>
+      </w:r>
+    </w:p>
+    <w:p>
+      <w:pPr>
+        <w:pStyle w:val="a7"/>
+        <w:numPr>
+          <w:ilvl w:val="0"/>
+          <w:numId w:val="7"/>
+        </w:numPr>
+        <w:ind w:firstLineChars="0"/>
+      </w:pPr>
+      <w:r>
+        <w:rPr>
+          <w:rFonts w:hint="eastAsia"/>
+        </w:rPr>
+        <w:t>加速度集合的</w:t>
+      </w:r>
+      <w:r>
+        <w:rPr>
+          <w:rFonts w:hint="eastAsia"/>
+        </w:rPr>
+        <w:t>4</w:t>
+      </w:r>
+      <w:r>
+        <w:rPr>
+          <w:rFonts w:hint="eastAsia"/>
+        </w:rPr>
+        <w:t>次方，取均值。</w:t>
+      </w:r>
+      <w:r>
+        <w:rPr>
+          <w:rFonts w:hint="eastAsia"/>
+          <w:highlight w:val="red"/>
+        </w:rPr>
+        <w:t>峭度系数</w:t>
+      </w:r>
+      <w:r>
+        <w:rPr>
+          <w:rFonts w:hint="eastAsia"/>
+        </w:rPr>
+        <w:t>为此均值除以加速度有效值的</w:t>
+      </w:r>
+      <w:r>
+        <w:rPr>
+          <w:rFonts w:hint="eastAsia"/>
+        </w:rPr>
+        <w:t>4</w:t>
+      </w:r>
+      <w:r>
+        <w:rPr>
+          <w:rFonts w:hint="eastAsia"/>
+        </w:rPr>
+        <w:t>次方。</w:t>
+      </w:r>
+    </w:p>
+    <w:p>
+      <w:pPr>
+        <w:pStyle w:val="a7"/>
+        <w:numPr>
+          <w:ilvl w:val="0"/>
+          <w:numId w:val="7"/>
+        </w:numPr>
+        <w:ind w:firstLineChars="0"/>
+      </w:pPr>
+      <w:r>
+        <w:rPr>
+          <w:rFonts w:hint="eastAsia"/>
+        </w:rPr>
+        <w:t>加速度集合做</w:t>
+      </w:r>
+      <w:r>
+        <w:rPr>
+          <w:rFonts w:hint="eastAsia"/>
+        </w:rPr>
+        <w:t>3</w:t>
+      </w:r>
+      <w:r>
+        <w:rPr>
+          <w:rFonts w:hint="eastAsia"/>
+        </w:rPr>
+        <w:t>阶</w:t>
+      </w:r>
+      <w:r>
+        <w:rPr>
+          <w:rFonts w:hint="eastAsia"/>
+        </w:rPr>
+        <w:t>butterworth</w:t>
+      </w:r>
+      <w:r>
+        <w:rPr>
+          <w:rFonts w:hint="eastAsia"/>
+        </w:rPr>
+        <w:t>的高通，截止频率</w:t>
+      </w:r>
+      <w:r>
+        <w:rPr>
+          <w:rFonts w:hint="eastAsia"/>
+        </w:rPr>
+        <w:t>4</w:t>
+      </w:r>
+    </w:p>
+    <w:p>
+      <w:pPr>
+        <w:pStyle w:val="a7"/>
+        <w:numPr>
+          <w:ilvl w:val="0"/>
+          <w:numId w:val="7"/>
+        </w:numPr>
+        <w:ind w:firstLineChars="0"/>
+      </w:pPr>
+      <w:r>
+        <w:rPr>
+          <w:rFonts w:hint="eastAsia"/>
+        </w:rPr>
+        <w:t>对加速度集合做时域积分，得到速度集合，并计算</w:t>
+      </w:r>
+      <w:r>
+        <w:rPr>
+          <w:rFonts w:hint="eastAsia"/>
+          <w:highlight w:val="red"/>
+        </w:rPr>
+        <w:t>速度有效值</w:t>
+      </w:r>
+    </w:p>
+    <w:p>
+      <w:pPr>
+        <w:pStyle w:val="a7"/>
+        <w:numPr>
+          <w:ilvl w:val="0"/>
+          <w:numId w:val="7"/>
+        </w:numPr>
+        <w:ind w:firstLineChars="0"/>
+      </w:pPr>
+      <w:r>
+        <w:rPr>
+          <w:rFonts w:hint="eastAsia"/>
+        </w:rPr>
+        <w:t>对速度集合做</w:t>
+      </w:r>
+      <w:r>
+        <w:rPr>
+          <w:rFonts w:hint="eastAsia"/>
+        </w:rPr>
+        <w:t>3</w:t>
+      </w:r>
+      <w:r>
+        <w:rPr>
+          <w:rFonts w:hint="eastAsia"/>
+        </w:rPr>
+        <w:t>阶</w:t>
+      </w:r>
+      <w:r>
+        <w:rPr>
+          <w:rFonts w:hint="eastAsia"/>
+        </w:rPr>
+        <w:t>butterworth</w:t>
+      </w:r>
+      <w:r>
+        <w:rPr>
+          <w:rFonts w:hint="eastAsia"/>
+        </w:rPr>
+        <w:t>的高通，截止频率</w:t>
+      </w:r>
+      <w:r>
+        <w:rPr>
+          <w:rFonts w:hint="eastAsia"/>
+        </w:rPr>
+        <w:t>1</w:t>
+      </w:r>
+      <w:r>
+        <w:t>0</w:t>
+      </w:r>
+    </w:p>
+    <w:p>
+      <w:pPr>
+        <w:pStyle w:val="a7"/>
+        <w:numPr>
+          <w:ilvl w:val="0"/>
+          <w:numId w:val="7"/>
+        </w:numPr>
+        <w:ind w:firstLineChars="0"/>
+        <w:rPr>
+          <w:rFonts w:hint="eastAsia"/>
+        </w:rPr>
+      </w:pPr>
+      <w:r>
+        <w:rPr>
+          <w:rFonts w:hint="eastAsia"/>
+        </w:rPr>
+        <w:t>对速度集合做时域积分，得到位移集合，并计算位</w:t>
+      </w:r>
+      <w:r>
+        <w:rPr>
+          <w:rFonts w:hint="eastAsia"/>
+          <w:highlight w:val="red"/>
+        </w:rPr>
+        <w:t>移峰峰值。</w:t>
+      </w:r>
     </w:p>
     <w:p/>
     <w:p/>
     <w:p/>
-    <w:p>
-      <w:pPr>
-        <w:rPr>
-          <w:rFonts w:hint="eastAsia"/>
-        </w:rPr>
-      </w:pPr>
-    </w:p>
     <w:p>
       <w:pPr>
         <w:adjustRightInd/>
@@ -2733,6 +3179,95 @@
       <w:rPr>
         <w:rFonts w:ascii="Wingdings" w:hAnsi="Wingdings" w:hint="default"/>
       </w:rPr>
+    </w:lvl>
+  </w:abstractNum>
+  <w:abstractNum w:abstractNumId="6" w15:restartNumberingAfterBreak="0">
+    <w:nsid w:val="6CD61587"/>
+    <w:multiLevelType w:val="hybridMultilevel"/>
+    <w:tmpl w:val="6C7A246C"/>
+    <w:lvl w:ilvl="0" w:tplc="29DC684A">
+      <w:start w:val="1"/>
+      <w:numFmt w:val="decimal"/>
+      <w:lvlText w:val="%1."/>
+      <w:lvlJc w:val="left"/>
+      <w:pPr>
+        <w:ind w:left="360" w:hanging="360"/>
+      </w:pPr>
+      <w:rPr>
+        <w:rFonts w:hint="default"/>
+      </w:rPr>
+    </w:lvl>
+    <w:lvl w:ilvl="1" w:tplc="04090019" w:tentative="1">
+      <w:start w:val="1"/>
+      <w:numFmt w:val="lowerLetter"/>
+      <w:lvlText w:val="%2)"/>
+      <w:lvlJc w:val="left"/>
+      <w:pPr>
+        <w:ind w:left="840" w:hanging="420"/>
+      </w:pPr>
+    </w:lvl>
+    <w:lvl w:ilvl="2" w:tplc="0409001B" w:tentative="1">
+      <w:start w:val="1"/>
+      <w:numFmt w:val="lowerRoman"/>
+      <w:lvlText w:val="%3."/>
+      <w:lvlJc w:val="right"/>
+      <w:pPr>
+        <w:ind w:left="1260" w:hanging="420"/>
+      </w:pPr>
+    </w:lvl>
+    <w:lvl w:ilvl="3" w:tplc="0409000F" w:tentative="1">
+      <w:start w:val="1"/>
+      <w:numFmt w:val="decimal"/>
+      <w:lvlText w:val="%4."/>
+      <w:lvlJc w:val="left"/>
+      <w:pPr>
+        <w:ind w:left="1680" w:hanging="420"/>
+      </w:pPr>
+    </w:lvl>
+    <w:lvl w:ilvl="4" w:tplc="04090019" w:tentative="1">
+      <w:start w:val="1"/>
+      <w:numFmt w:val="lowerLetter"/>
+      <w:lvlText w:val="%5)"/>
+      <w:lvlJc w:val="left"/>
+      <w:pPr>
+        <w:ind w:left="2100" w:hanging="420"/>
+      </w:pPr>
+    </w:lvl>
+    <w:lvl w:ilvl="5" w:tplc="0409001B" w:tentative="1">
+      <w:start w:val="1"/>
+      <w:numFmt w:val="lowerRoman"/>
+      <w:lvlText w:val="%6."/>
+      <w:lvlJc w:val="right"/>
+      <w:pPr>
+        <w:ind w:left="2520" w:hanging="420"/>
+      </w:pPr>
+    </w:lvl>
+    <w:lvl w:ilvl="6" w:tplc="0409000F" w:tentative="1">
+      <w:start w:val="1"/>
+      <w:numFmt w:val="decimal"/>
+      <w:lvlText w:val="%7."/>
+      <w:lvlJc w:val="left"/>
+      <w:pPr>
+        <w:ind w:left="2940" w:hanging="420"/>
+      </w:pPr>
+    </w:lvl>
+    <w:lvl w:ilvl="7" w:tplc="04090019" w:tentative="1">
+      <w:start w:val="1"/>
+      <w:numFmt w:val="lowerLetter"/>
+      <w:lvlText w:val="%8)"/>
+      <w:lvlJc w:val="left"/>
+      <w:pPr>
+        <w:ind w:left="3360" w:hanging="420"/>
+      </w:pPr>
+    </w:lvl>
+    <w:lvl w:ilvl="8" w:tplc="0409001B" w:tentative="1">
+      <w:start w:val="1"/>
+      <w:numFmt w:val="lowerRoman"/>
+      <w:lvlText w:val="%9."/>
+      <w:lvlJc w:val="right"/>
+      <w:pPr>
+        <w:ind w:left="3780" w:hanging="420"/>
+      </w:pPr>
     </w:lvl>
   </w:abstractNum>
   <w:num w:numId="1">
@@ -2752,6 +3287,9 @@
   </w:num>
   <w:num w:numId="6">
     <w:abstractNumId w:val="0"/>
+  </w:num>
+  <w:num w:numId="7">
+    <w:abstractNumId w:val="6"/>
   </w:num>
 </w:numbering>
 </file>
